--- a/Seccion_2-1-v01.docx
+++ b/Seccion_2-1-v01.docx
@@ -262,8 +262,23 @@
           <w:lang w:val="es-GT"/>
         </w:rPr>
         <w:lastRenderedPageBreak/>
-        <w:t>CAPITULO UNO:  Informe Ambiental del Estado-IAE de Guatemala y el uso de las cuentas del capital natural</w:t>
+        <w:t xml:space="preserve">CAPITULO </w:t>
       </w:r>
+      <w:r>
+        <w:rPr>
+          <w:rFonts w:asciiTheme="majorHAnsi" w:eastAsiaTheme="majorEastAsia" w:hAnsiTheme="majorHAnsi" w:cstheme="majorBidi"/>
+          <w:b/>
+          <w:bCs/>
+          <w:color w:val="155991" w:themeColor="text2"/>
+          <w:spacing w:val="-10"/>
+          <w:sz w:val="32"/>
+          <w:szCs w:val="32"/>
+          <w:lang w:val="es-GT"/>
+        </w:rPr>
+        <w:t>DOS</w:t>
+      </w:r>
+      <w:bookmarkStart w:id="1" w:name="_GoBack"/>
+      <w:bookmarkEnd w:id="1"/>
       <w:r>
         <w:rPr>
           <w:rFonts w:asciiTheme="majorHAnsi" w:eastAsiaTheme="majorEastAsia" w:hAnsiTheme="majorHAnsi" w:cstheme="majorBidi"/>
@@ -310,8 +325,11 @@
     </w:p>
     <w:p>
       <w:r>
+        <w:rPr>
+          <w:noProof/>
+        </w:rPr>
         <w:drawing>
-          <wp:inline distT="0" distB="0" distL="0" distR="0" wp14:anchorId="720737BC" wp14:editId="19F2166B">
+          <wp:inline distT="0" distB="0" distL="0" distR="0" wp14:anchorId="3432BC66" wp14:editId="19726707">
             <wp:extent cx="5755640" cy="3238801"/>
             <wp:effectExtent l="0" t="0" r="10160" b="12700"/>
             <wp:docPr id="4" name="Picture 2"/>
@@ -1161,8 +1179,8 @@
       <w:pPr>
         <w:pStyle w:val="WAVES-Heading3"/>
       </w:pPr>
-      <w:bookmarkStart w:id="1" w:name="bibliografía-de-la-sección"/>
-      <w:bookmarkEnd w:id="1"/>
+      <w:bookmarkStart w:id="2" w:name="bibliografía-de-la-sección"/>
+      <w:bookmarkEnd w:id="2"/>
       <w:r>
         <w:t>Bibliografía de la sección</w:t>
       </w:r>
@@ -1240,8 +1258,6 @@
         <w:pStyle w:val="WAVES-Body"/>
         <w:ind w:left="720" w:hanging="720"/>
       </w:pPr>
-      <w:bookmarkStart w:id="2" w:name="_GoBack"/>
-      <w:bookmarkEnd w:id="2"/>
     </w:p>
     <w:sectPr>
       <w:headerReference w:type="default" r:id="rId10"/>
@@ -1297,7 +1313,7 @@
         <w:noProof/>
       </w:rPr>
       <w:drawing>
-        <wp:anchor distT="0" distB="0" distL="114300" distR="114300" simplePos="0" relativeHeight="251658752" behindDoc="1" locked="0" layoutInCell="1" allowOverlap="1" wp14:anchorId="51DD636A" wp14:editId="353BAC01">
+        <wp:anchor distT="0" distB="0" distL="114300" distR="114300" simplePos="0" relativeHeight="251658752" behindDoc="1" locked="0" layoutInCell="1" allowOverlap="1" wp14:anchorId="0DDD1902" wp14:editId="76152276">
           <wp:simplePos x="0" y="0"/>
           <wp:positionH relativeFrom="page">
             <wp:posOffset>769620</wp:posOffset>
@@ -1394,7 +1410,7 @@
       <w:rPr>
         <w:noProof/>
       </w:rPr>
-      <w:t>2</w:t>
+      <w:t>3</w:t>
     </w:r>
     <w:r>
       <w:rPr>
@@ -1417,7 +1433,7 @@
         <w:noProof/>
       </w:rPr>
       <w:drawing>
-        <wp:anchor distT="0" distB="0" distL="114300" distR="114300" simplePos="0" relativeHeight="251674624" behindDoc="0" locked="0" layoutInCell="1" allowOverlap="1" wp14:anchorId="3F999078" wp14:editId="01481733">
+        <wp:anchor distT="0" distB="0" distL="114300" distR="114300" simplePos="0" relativeHeight="251674624" behindDoc="0" locked="0" layoutInCell="1" allowOverlap="1" wp14:anchorId="4EC99960" wp14:editId="270DDC5B">
           <wp:simplePos x="0" y="0"/>
           <wp:positionH relativeFrom="column">
             <wp:posOffset>-109220</wp:posOffset>
@@ -1479,7 +1495,7 @@
         <w:noProof/>
       </w:rPr>
       <w:drawing>
-        <wp:anchor distT="0" distB="0" distL="114300" distR="114300" simplePos="0" relativeHeight="251675648" behindDoc="0" locked="0" layoutInCell="1" allowOverlap="1" wp14:anchorId="45AEBD91" wp14:editId="5BAB4CCD">
+        <wp:anchor distT="0" distB="0" distL="114300" distR="114300" simplePos="0" relativeHeight="251675648" behindDoc="0" locked="0" layoutInCell="1" allowOverlap="1" wp14:anchorId="59CB58C9" wp14:editId="691A0D08">
           <wp:simplePos x="0" y="0"/>
           <wp:positionH relativeFrom="column">
             <wp:posOffset>4519930</wp:posOffset>
@@ -1555,7 +1571,7 @@
         <w:noProof/>
       </w:rPr>
       <w:drawing>
-        <wp:anchor distT="0" distB="0" distL="114300" distR="114300" simplePos="0" relativeHeight="251676672" behindDoc="0" locked="0" layoutInCell="1" allowOverlap="1" wp14:anchorId="55AE33B5" wp14:editId="17027B6D">
+        <wp:anchor distT="0" distB="0" distL="114300" distR="114300" simplePos="0" relativeHeight="251676672" behindDoc="0" locked="0" layoutInCell="1" allowOverlap="1" wp14:anchorId="2772C8F8" wp14:editId="79949C7F">
           <wp:simplePos x="0" y="0"/>
           <wp:positionH relativeFrom="column">
             <wp:posOffset>5193030</wp:posOffset>
@@ -1631,7 +1647,7 @@
         <w:noProof/>
       </w:rPr>
       <w:drawing>
-        <wp:anchor distT="0" distB="0" distL="114300" distR="114300" simplePos="0" relativeHeight="251656704" behindDoc="1" locked="0" layoutInCell="1" allowOverlap="1" wp14:anchorId="5545C1D0" wp14:editId="702931C2">
+        <wp:anchor distT="0" distB="0" distL="114300" distR="114300" simplePos="0" relativeHeight="251656704" behindDoc="1" locked="0" layoutInCell="1" allowOverlap="1" wp14:anchorId="55449C23" wp14:editId="4426C90D">
           <wp:simplePos x="0" y="0"/>
           <wp:positionH relativeFrom="page">
             <wp:posOffset>665570</wp:posOffset>
@@ -1736,7 +1752,7 @@
       <mc:AlternateContent>
         <mc:Choice Requires="wps">
           <w:drawing>
-            <wp:anchor distT="0" distB="0" distL="114300" distR="114300" simplePos="0" relativeHeight="251672576" behindDoc="0" locked="0" layoutInCell="1" allowOverlap="1" wp14:anchorId="2BBF9117" wp14:editId="6F2DFA04">
+            <wp:anchor distT="0" distB="0" distL="114300" distR="114300" simplePos="0" relativeHeight="251672576" behindDoc="0" locked="0" layoutInCell="1" allowOverlap="1" wp14:anchorId="60AE1CEF" wp14:editId="1298E02F">
               <wp:simplePos x="0" y="0"/>
               <wp:positionH relativeFrom="column">
                 <wp:posOffset>-1270</wp:posOffset>
@@ -1852,7 +1868,7 @@
       <mc:AlternateContent>
         <mc:Choice Requires="wps">
           <w:drawing>
-            <wp:anchor distT="0" distB="0" distL="114300" distR="114300" simplePos="0" relativeHeight="251671552" behindDoc="0" locked="0" layoutInCell="1" allowOverlap="1" wp14:anchorId="4D427BAD" wp14:editId="0A8F8979">
+            <wp:anchor distT="0" distB="0" distL="114300" distR="114300" simplePos="0" relativeHeight="251671552" behindDoc="0" locked="0" layoutInCell="1" allowOverlap="1" wp14:anchorId="23D806AD" wp14:editId="3184CD6D">
               <wp:simplePos x="0" y="0"/>
               <wp:positionH relativeFrom="column">
                 <wp:posOffset>2540</wp:posOffset>
@@ -1983,7 +1999,7 @@
   <w:abstractNum w:abstractNumId="0">
     <w:nsid w:val="FFFFFF1D"/>
     <w:multiLevelType w:val="multilevel"/>
-    <w:tmpl w:val="DDCC570A"/>
+    <w:tmpl w:val="5EE850C6"/>
     <w:lvl w:ilvl="0">
       <w:start w:val="1"/>
       <w:numFmt w:val="bullet"/>
@@ -4423,6 +4439,7 @@
   <w:style w:type="character" w:default="1" w:styleId="DefaultParagraphFont">
     <w:name w:val="Default Paragraph Font"/>
     <w:uiPriority w:val="1"/>
+    <w:semiHidden/>
     <w:unhideWhenUsed/>
   </w:style>
   <w:style w:type="table" w:default="1" w:styleId="TableNormal">
@@ -5602,6 +5619,7 @@
   <w:style w:type="character" w:default="1" w:styleId="DefaultParagraphFont">
     <w:name w:val="Default Paragraph Font"/>
     <w:uiPriority w:val="1"/>
+    <w:semiHidden/>
     <w:unhideWhenUsed/>
   </w:style>
   <w:style w:type="table" w:default="1" w:styleId="TableNormal">
@@ -6677,7 +6695,7 @@
 </file>
 
 <file path=customXml/itemProps1.xml><?xml version="1.0" encoding="utf-8"?>
-<ds:datastoreItem xmlns:ds="http://schemas.openxmlformats.org/officeDocument/2006/customXml" ds:itemID="{777EE5DD-18FC-2844-BDE2-B936EEE42999}">
+<ds:datastoreItem xmlns:ds="http://schemas.openxmlformats.org/officeDocument/2006/customXml" ds:itemID="{7E80C40D-0691-3A43-95C3-225D90E7D1DB}">
   <ds:schemaRefs>
     <ds:schemaRef ds:uri="http://schemas.openxmlformats.org/officeDocument/2006/bibliography"/>
   </ds:schemaRefs>
